--- a/examples/reports/ru-ru/ProcedureNoticeNdaTemplate.docx
+++ b/examples/reports/ru-ru/ProcedureNoticeNdaTemplate.docx
@@ -259,22 +259,14 @@
                 <w:bCs/>
               </w:rPr>
             </w:pPr>
+            <w:bookmarkStart w:id="4" w:name="_GoBack" w:colFirst="1" w:colLast="1"/>
             <w:r>
               <w:rPr>
                 <w:b/>
                 <w:bCs/>
               </w:rPr>
-              <w:t>Контакт</w:t>
+              <w:t>Контакты</w:t>
             </w:r>
-            <w:r>
-              <w:rPr>
-                <w:b/>
-                <w:bCs/>
-              </w:rPr>
-              <w:t>ы</w:t>
-            </w:r>
-            <w:bookmarkStart w:id="4" w:name="_GoBack"/>
-            <w:bookmarkEnd w:id="4"/>
           </w:p>
         </w:tc>
         <w:tc>
@@ -289,88 +281,36 @@
           </w:tcPr>
           <w:sdt>
             <w:sdtPr>
-              <w:alias w:val="ParticipantContacts"/>
-              <w:tag w:val="ParticipantContacts"/>
-              <w:id w:val="-1037351888"/>
+              <w:alias w:val="Contacts"/>
+              <w:tag w:val="Contacts"/>
+              <w:id w:val="980415745"/>
               <w:placeholder>
-                <w:docPart w:val="AEDD8262AC394767A87C5D3A270322F5"/>
+                <w:docPart w:val="F244815FFC1D4E6DACCD05A252F10972"/>
               </w:placeholder>
-              <w:docPartList>
-                <w:docPartGallery w:val="Quick Parts"/>
-              </w:docPartList>
             </w:sdtPr>
-            <w:sdtEndPr>
-              <w:rPr>
-                <w:rStyle w:val="aa"/>
-                <w:bCs/>
-                <w:color w:val="auto"/>
-                <w:szCs w:val="24"/>
-                <w:u w:val="single"/>
-                <w:shd w:val="clear" w:color="auto" w:fill="FFFFFF"/>
-              </w:rPr>
-            </w:sdtEndPr>
             <w:sdtContent>
               <w:sdt>
                 <w:sdtPr>
-                  <w:rPr>
-                    <w:color w:val="0000FF"/>
-                    <w:u w:val="single"/>
-                  </w:rPr>
-                  <w:alias w:val="Contacts"/>
-                  <w:tag w:val="Contacts"/>
-                  <w:id w:val="-393431824"/>
+                  <w:alias w:val="Contact"/>
+                  <w:tag w:val="Contact"/>
+                  <w:id w:val="-2074040072"/>
                   <w:placeholder>
-                    <w:docPart w:val="823847F893D04002966D0FDB70269234"/>
+                    <w:docPart w:val="F244815FFC1D4E6DACCD05A252F10972"/>
                   </w:placeholder>
                 </w:sdtPr>
-                <w:sdtEndPr>
-                  <w:rPr>
-                    <w:color w:val="000000"/>
-                    <w:u w:val="none"/>
-                  </w:rPr>
-                </w:sdtEndPr>
                 <w:sdtContent>
                   <w:p>
                     <w:r>
-                      <w:t>Иванов Георгий</w:t>
+                      <w:t>Контакты</w:t>
                     </w:r>
                   </w:p>
                 </w:sdtContent>
               </w:sdt>
             </w:sdtContent>
           </w:sdt>
-          <w:sdt>
-            <w:sdtPr>
-              <w:rPr>
-                <w:b/>
-                <w:bCs/>
-                <w:color w:val="0000FF"/>
-              </w:rPr>
-              <w:alias w:val="NoContacts"/>
-              <w:tag w:val="NoContacts"/>
-              <w:id w:val="-263077868"/>
-              <w:placeholder>
-                <w:docPart w:val="823847F893D04002966D0FDB70269234"/>
-              </w:placeholder>
-            </w:sdtPr>
-            <w:sdtEndPr/>
-            <w:sdtContent>
-              <w:p>
-                <w:pPr>
-                  <w:rPr>
-                    <w:b/>
-                    <w:bCs/>
-                    <w:color w:val="0000FF"/>
-                  </w:rPr>
-                </w:pPr>
-                <w:r>
-                  <w:t>Контакты заказчика доступны после начала работы над предложением</w:t>
-                </w:r>
-              </w:p>
-            </w:sdtContent>
-          </w:sdt>
         </w:tc>
       </w:tr>
+      <w:bookmarkEnd w:id="4"/>
       <w:tr>
         <w:tc>
           <w:tcPr>
@@ -410,26 +350,31 @@
             <w:sdtPr>
               <w:alias w:val="ProcedureDescription"/>
               <w:tag w:val="ProcedureDescription"/>
-              <w:id w:val="-1016457174"/>
+              <w:id w:val="-152071614"/>
               <w:placeholder>
-                <w:docPart w:val="5EC38CCC643A4C2E8313EE89EA6579DF"/>
+                <w:docPart w:val="1DDA030C2E3340A29801D69C5188127A"/>
               </w:placeholder>
-              <w:showingPlcHdr/>
             </w:sdtPr>
-            <w:sdtEndPr/>
             <w:sdtContent>
-              <w:p>
-                <w:r>
-                  <w:rPr>
-                    <w:rStyle w:val="ad"/>
-                    <w:color w:val="auto"/>
-                  </w:rPr>
-                  <w:t>Шнуры оптические, патч-корды, соединители, расходные материалы, г. Москва, Варшавское шоссе д 133</w:t>
-                </w:r>
-              </w:p>
+              <w:sdt>
+                <w:sdtPr>
+                  <w:alias w:val="Description"/>
+                  <w:tag w:val="Description"/>
+                  <w:id w:val="1172757647"/>
+                  <w:placeholder>
+                    <w:docPart w:val="1DDA030C2E3340A29801D69C5188127A"/>
+                  </w:placeholder>
+                </w:sdtPr>
+                <w:sdtContent>
+                  <w:p>
+                    <w:r>
+                      <w:t>Описание</w:t>
+                    </w:r>
+                  </w:p>
+                </w:sdtContent>
+              </w:sdt>
             </w:sdtContent>
           </w:sdt>
-          <w:p/>
         </w:tc>
       </w:tr>
       <w:tr>
@@ -475,10 +420,9 @@
               <w:tag w:val="DeliveryList"/>
               <w:id w:val="1552037609"/>
               <w:placeholder>
-                <w:docPart w:val="DefaultPlaceholder_-1854013440"/>
+                <w:docPart w:val="2ECD0CDB4D654832964EA7DFF4722033"/>
               </w:placeholder>
             </w:sdtPr>
-            <w:sdtEndPr/>
             <w:sdtContent>
               <w:sdt>
                 <w:sdtPr>
@@ -486,10 +430,9 @@
                   <w:tag w:val="DeliveryAddress"/>
                   <w:id w:val="853691607"/>
                   <w:placeholder>
-                    <w:docPart w:val="DefaultPlaceholder_-1854013440"/>
+                    <w:docPart w:val="2ECD0CDB4D654832964EA7DFF4722033"/>
                   </w:placeholder>
                 </w:sdtPr>
-                <w:sdtEndPr/>
                 <w:sdtContent>
                   <w:p>
                     <w:r>
@@ -552,10 +495,9 @@
               <w:tag w:val="AcceptanceEndDate"/>
               <w:id w:val="-1375931865"/>
               <w:placeholder>
-                <w:docPart w:val="DefaultPlaceholder_-1854013440"/>
+                <w:docPart w:val="2ECD0CDB4D654832964EA7DFF4722033"/>
               </w:placeholder>
             </w:sdtPr>
-            <w:sdtEndPr/>
             <w:sdtContent>
               <w:p>
                 <w:r>
@@ -611,7 +553,7 @@
                 <w:tag w:val="Url"/>
                 <w:id w:val="1434324479"/>
                 <w:placeholder>
-                  <w:docPart w:val="DefaultPlaceholder_-1854013440"/>
+                  <w:docPart w:val="2ECD0CDB4D654832964EA7DFF4722033"/>
                 </w:placeholder>
               </w:sdtPr>
               <w:sdtEndPr>
@@ -1451,97 +1393,6 @@
     </w:docPart>
     <w:docPart>
       <w:docPartPr>
-        <w:name w:val="AEDD8262AC394767A87C5D3A270322F5"/>
-        <w:category>
-          <w:name w:val="Общие"/>
-          <w:gallery w:val="placeholder"/>
-        </w:category>
-        <w:types>
-          <w:type w:val="bbPlcHdr"/>
-        </w:types>
-        <w:behaviors>
-          <w:behavior w:val="content"/>
-        </w:behaviors>
-        <w:guid w:val="{06C864BC-87EC-46A3-A169-E67C2FC40B96}"/>
-      </w:docPartPr>
-      <w:docPartBody>
-        <w:p>
-          <w:pPr>
-            <w:pStyle w:val="AEDD8262AC394767A87C5D3A270322F5"/>
-          </w:pPr>
-          <w:r>
-            <w:rPr>
-              <w:rStyle w:val="a3"/>
-            </w:rPr>
-            <w:t>Выберите стандартный блок.</w:t>
-          </w:r>
-        </w:p>
-      </w:docPartBody>
-    </w:docPart>
-    <w:docPart>
-      <w:docPartPr>
-        <w:name w:val="823847F893D04002966D0FDB70269234"/>
-        <w:category>
-          <w:name w:val="Общие"/>
-          <w:gallery w:val="placeholder"/>
-        </w:category>
-        <w:types>
-          <w:type w:val="bbPlcHdr"/>
-        </w:types>
-        <w:behaviors>
-          <w:behavior w:val="content"/>
-        </w:behaviors>
-        <w:guid w:val="{95C4C70E-9D12-4728-8303-6C3CC9BFD7A6}"/>
-      </w:docPartPr>
-      <w:docPartBody>
-        <w:p>
-          <w:pPr>
-            <w:pStyle w:val="823847F893D04002966D0FDB702692341"/>
-          </w:pPr>
-          <w:r>
-            <w:rPr>
-              <w:rStyle w:val="a4"/>
-              <w:color w:val="auto"/>
-              <w:szCs w:val="24"/>
-              <w:shd w:val="clear" w:color="auto" w:fill="FFFFFF"/>
-            </w:rPr>
-            <w:t>Место для ввода текста.Контакты заказчика доступны после начала работы над предложением</w:t>
-          </w:r>
-        </w:p>
-      </w:docPartBody>
-    </w:docPart>
-    <w:docPart>
-      <w:docPartPr>
-        <w:name w:val="5EC38CCC643A4C2E8313EE89EA6579DF"/>
-        <w:category>
-          <w:name w:val="Общие"/>
-          <w:gallery w:val="placeholder"/>
-        </w:category>
-        <w:types>
-          <w:type w:val="bbPlcHdr"/>
-        </w:types>
-        <w:behaviors>
-          <w:behavior w:val="content"/>
-        </w:behaviors>
-        <w:guid w:val="{AA849B7C-CEAB-4BB3-B7FA-B0096F9583FE}"/>
-      </w:docPartPr>
-      <w:docPartBody>
-        <w:p>
-          <w:pPr>
-            <w:pStyle w:val="5EC38CCC643A4C2E8313EE89EA6579DF2"/>
-          </w:pPr>
-          <w:r>
-            <w:rPr>
-              <w:rStyle w:val="a3"/>
-              <w:color w:val="auto"/>
-            </w:rPr>
-            <w:t>Шнуры оптические, патч-корды, соединители, расходные материалы, г. Москва, Варшавское шоссе д 133</w:t>
-          </w:r>
-        </w:p>
-      </w:docPartBody>
-    </w:docPart>
-    <w:docPart>
-      <w:docPartPr>
         <w:name w:val="{c08ff292-87b2-417d-a8ea-3203f2f78965}"/>
         <w:category>
           <w:name w:val="Общие"/>
@@ -1583,6 +1434,93 @@
       </w:docPartPr>
       <w:docPartBody>
         <w:p>
+          <w:r>
+            <w:rPr>
+              <w:rStyle w:val="a3"/>
+            </w:rPr>
+            <w:t>Место для ввода текста.</w:t>
+          </w:r>
+        </w:p>
+      </w:docPartBody>
+    </w:docPart>
+    <w:docPart>
+      <w:docPartPr>
+        <w:name w:val="F244815FFC1D4E6DACCD05A252F10972"/>
+        <w:category>
+          <w:name w:val="Общие"/>
+          <w:gallery w:val="placeholder"/>
+        </w:category>
+        <w:types>
+          <w:type w:val="bbPlcHdr"/>
+        </w:types>
+        <w:behaviors>
+          <w:behavior w:val="content"/>
+        </w:behaviors>
+        <w:guid w:val="{4020EE9F-D569-4ABA-B287-0575DE92905A}"/>
+      </w:docPartPr>
+      <w:docPartBody>
+        <w:p>
+          <w:pPr>
+            <w:pStyle w:val="F244815FFC1D4E6DACCD05A252F10972"/>
+          </w:pPr>
+          <w:r>
+            <w:rPr>
+              <w:rStyle w:val="a3"/>
+            </w:rPr>
+            <w:t>Место для ввода текста.</w:t>
+          </w:r>
+        </w:p>
+      </w:docPartBody>
+    </w:docPart>
+    <w:docPart>
+      <w:docPartPr>
+        <w:name w:val="1DDA030C2E3340A29801D69C5188127A"/>
+        <w:category>
+          <w:name w:val="Общие"/>
+          <w:gallery w:val="placeholder"/>
+        </w:category>
+        <w:types>
+          <w:type w:val="bbPlcHdr"/>
+        </w:types>
+        <w:behaviors>
+          <w:behavior w:val="content"/>
+        </w:behaviors>
+        <w:guid w:val="{8EA27D62-8076-40C7-BA8C-43B1746C51C0}"/>
+      </w:docPartPr>
+      <w:docPartBody>
+        <w:p>
+          <w:pPr>
+            <w:pStyle w:val="1DDA030C2E3340A29801D69C5188127A"/>
+          </w:pPr>
+          <w:r>
+            <w:rPr>
+              <w:rStyle w:val="a3"/>
+            </w:rPr>
+            <w:t>Место для ввода текста.</w:t>
+          </w:r>
+        </w:p>
+      </w:docPartBody>
+    </w:docPart>
+    <w:docPart>
+      <w:docPartPr>
+        <w:name w:val="2ECD0CDB4D654832964EA7DFF4722033"/>
+        <w:category>
+          <w:name w:val="Общие"/>
+          <w:gallery w:val="placeholder"/>
+        </w:category>
+        <w:types>
+          <w:type w:val="bbPlcHdr"/>
+        </w:types>
+        <w:behaviors>
+          <w:behavior w:val="content"/>
+        </w:behaviors>
+        <w:guid w:val="{EE59B2A1-43C2-4280-A94A-2B312A82A50D}"/>
+      </w:docPartPr>
+      <w:docPartBody>
+        <w:p>
+          <w:pPr>
+            <w:pStyle w:val="2ECD0CDB4D654832964EA7DFF4722033"/>
+          </w:pPr>
           <w:r>
             <w:rPr>
               <w:rStyle w:val="a3"/>
@@ -1663,17 +1601,16 @@
     <w:altName w:val="等线"/>
     <w:panose1 w:val="02010600030101010101"/>
     <w:charset w:val="86"/>
-    <w:family w:val="modern"/>
-    <w:pitch w:val="fixed"/>
-    <w:sig w:usb0="00000001" w:usb1="080E0000" w:usb2="00000010" w:usb3="00000000" w:csb0="00040000" w:csb1="00000000"/>
+    <w:family w:val="auto"/>
+    <w:pitch w:val="variable"/>
+    <w:sig w:usb0="A00002BF" w:usb1="38CF7CFA" w:usb2="00000016" w:usb3="00000000" w:csb0="0004000F" w:csb1="00000000"/>
   </w:font>
   <w:font w:name="DengXian Light">
     <w:altName w:val="等线 Light"/>
-    <w:panose1 w:val="00000000000000000000"/>
     <w:charset w:val="86"/>
-    <w:family w:val="roman"/>
-    <w:notTrueType/>
-    <w:pitch w:val="default"/>
+    <w:family w:val="auto"/>
+    <w:pitch w:val="variable"/>
+    <w:sig w:usb0="A00002BF" w:usb1="38CF7CFA" w:usb2="00000016" w:usb3="00000000" w:csb0="0004000F" w:csb1="00000000"/>
   </w:font>
   <w:font w:name="Calibri Light">
     <w:panose1 w:val="020F0302020204030204"/>
@@ -1733,8 +1670,11 @@
   <w:rsids>
     <w:rsidRoot w:val="004D3BEB"/>
     <w:rsid w:val="002739AB"/>
+    <w:rsid w:val="00335330"/>
+    <w:rsid w:val="00353443"/>
     <w:rsid w:val="0037351D"/>
     <w:rsid w:val="003C6733"/>
+    <w:rsid w:val="00435C3D"/>
     <w:rsid w:val="004634C3"/>
     <w:rsid w:val="00495DBB"/>
     <w:rsid w:val="004D3BEB"/>
@@ -1744,14 +1684,18 @@
     <w:rsid w:val="00614A2D"/>
     <w:rsid w:val="006239BD"/>
     <w:rsid w:val="007052E1"/>
+    <w:rsid w:val="00712570"/>
     <w:rsid w:val="007C1361"/>
+    <w:rsid w:val="0080572C"/>
     <w:rsid w:val="00871779"/>
+    <w:rsid w:val="008A1BA1"/>
     <w:rsid w:val="008E5417"/>
     <w:rsid w:val="009C32EF"/>
     <w:rsid w:val="00A90CAA"/>
     <w:rsid w:val="00AA4CF5"/>
     <w:rsid w:val="00AF07EE"/>
     <w:rsid w:val="00B00E92"/>
+    <w:rsid w:val="00B132C4"/>
     <w:rsid w:val="00C232A3"/>
     <w:rsid w:val="00CD3843"/>
     <w:rsid w:val="00D42283"/>
@@ -2204,7 +2148,7 @@
     <w:uiPriority w:val="99"/>
     <w:semiHidden/>
     <w:qFormat/>
-    <w:rsid w:val="005B097B"/>
+    <w:rsid w:val="00712570"/>
     <w:rPr>
       <w:color w:val="808080"/>
     </w:rPr>
@@ -2330,6 +2274,82 @@
       <w:color w:val="000000"/>
       <w:sz w:val="26"/>
       <w:szCs w:val="26"/>
+    </w:rPr>
+  </w:style>
+  <w:style w:type="paragraph" w:customStyle="1" w:styleId="C3EE316B63B2496D99F2E5908C68CB0B">
+    <w:name w:val="C3EE316B63B2496D99F2E5908C68CB0B"/>
+    <w:rsid w:val="008A1BA1"/>
+    <w:pPr>
+      <w:spacing w:after="160" w:line="259" w:lineRule="auto"/>
+    </w:pPr>
+    <w:rPr>
+      <w:sz w:val="22"/>
+      <w:szCs w:val="22"/>
+    </w:rPr>
+  </w:style>
+  <w:style w:type="paragraph" w:customStyle="1" w:styleId="611DD255960144F59E8E2AF23200482B">
+    <w:name w:val="611DD255960144F59E8E2AF23200482B"/>
+    <w:rsid w:val="008A1BA1"/>
+    <w:pPr>
+      <w:spacing w:after="160" w:line="259" w:lineRule="auto"/>
+    </w:pPr>
+    <w:rPr>
+      <w:sz w:val="22"/>
+      <w:szCs w:val="22"/>
+    </w:rPr>
+  </w:style>
+  <w:style w:type="paragraph" w:customStyle="1" w:styleId="0D6033BA03C744B2AB4522B10998046D">
+    <w:name w:val="0D6033BA03C744B2AB4522B10998046D"/>
+    <w:rsid w:val="008A1BA1"/>
+    <w:pPr>
+      <w:spacing w:after="160" w:line="259" w:lineRule="auto"/>
+    </w:pPr>
+    <w:rPr>
+      <w:sz w:val="22"/>
+      <w:szCs w:val="22"/>
+    </w:rPr>
+  </w:style>
+  <w:style w:type="paragraph" w:customStyle="1" w:styleId="5EC38CCC643A4C2E8313EE89EA6579DF3">
+    <w:name w:val="5EC38CCC643A4C2E8313EE89EA6579DF3"/>
+    <w:rsid w:val="008A1BA1"/>
+    <w:rPr>
+      <w:rFonts w:ascii="Calibri" w:eastAsia="Times New Roman" w:hAnsi="Calibri" w:cs="Times New Roman"/>
+      <w:color w:val="000000"/>
+      <w:sz w:val="26"/>
+      <w:szCs w:val="26"/>
+    </w:rPr>
+  </w:style>
+  <w:style w:type="paragraph" w:customStyle="1" w:styleId="F244815FFC1D4E6DACCD05A252F10972">
+    <w:name w:val="F244815FFC1D4E6DACCD05A252F10972"/>
+    <w:rsid w:val="00712570"/>
+    <w:pPr>
+      <w:spacing w:after="160" w:line="259" w:lineRule="auto"/>
+    </w:pPr>
+    <w:rPr>
+      <w:sz w:val="22"/>
+      <w:szCs w:val="22"/>
+    </w:rPr>
+  </w:style>
+  <w:style w:type="paragraph" w:customStyle="1" w:styleId="1DDA030C2E3340A29801D69C5188127A">
+    <w:name w:val="1DDA030C2E3340A29801D69C5188127A"/>
+    <w:rsid w:val="00712570"/>
+    <w:pPr>
+      <w:spacing w:after="160" w:line="259" w:lineRule="auto"/>
+    </w:pPr>
+    <w:rPr>
+      <w:sz w:val="22"/>
+      <w:szCs w:val="22"/>
+    </w:rPr>
+  </w:style>
+  <w:style w:type="paragraph" w:customStyle="1" w:styleId="2ECD0CDB4D654832964EA7DFF4722033">
+    <w:name w:val="2ECD0CDB4D654832964EA7DFF4722033"/>
+    <w:rsid w:val="00712570"/>
+    <w:pPr>
+      <w:spacing w:after="160" w:line="259" w:lineRule="auto"/>
+    </w:pPr>
+    <w:rPr>
+      <w:sz w:val="22"/>
+      <w:szCs w:val="22"/>
     </w:rPr>
   </w:style>
 </w:styles>
@@ -2629,7 +2649,7 @@
 </file>
 
 <file path=customXml/itemProps1.xml><?xml version="1.0" encoding="utf-8"?>
-<ds:datastoreItem xmlns:ds="http://schemas.openxmlformats.org/officeDocument/2006/customXml" ds:itemID="{DC70DDC8-6006-4802-8225-0DEA5AC584B6}">
+<ds:datastoreItem xmlns:ds="http://schemas.openxmlformats.org/officeDocument/2006/customXml" ds:itemID="{A412A76B-10E5-4C84-BA79-71CFD73A2BE2}">
   <ds:schemaRefs>
     <ds:schemaRef ds:uri="http://schemas.openxmlformats.org/officeDocument/2006/bibliography"/>
   </ds:schemaRefs>
